--- a/reports/subscriptionform.docx
+++ b/reports/subscriptionform.docx
@@ -1,6 +1,6 @@
 
 <file path=word/document.xml><?xml version="1.0" encoding="utf-8"?>
-<w:document xmlns:wpc="http://schemas.microsoft.com/office/word/2010/wordprocessingCanvas" xmlns:cx="http://schemas.microsoft.com/office/drawing/2014/chartex" xmlns:cx1="http://schemas.microsoft.com/office/drawing/2015/9/8/chartex" xmlns:cx2="http://schemas.microsoft.com/office/drawing/2015/10/21/chartex" xmlns:cx3="http://schemas.microsoft.com/office/drawing/2016/5/9/chartex" xmlns:cx4="http://schemas.microsoft.com/office/drawing/2016/5/10/chartex" xmlns:cx5="http://schemas.microsoft.com/office/drawing/2016/5/11/chartex" xmlns:cx6="http://schemas.microsoft.com/office/drawing/2016/5/12/chartex" xmlns:cx7="http://schemas.microsoft.com/office/drawing/2016/5/13/chartex" xmlns:cx8="http://schemas.microsoft.com/office/drawing/2016/5/14/chartex" xmlns:mc="http://schemas.openxmlformats.org/markup-compatibility/2006" xmlns:aink="http://schemas.microsoft.com/office/drawing/2016/ink" xmlns:am3d="http://schemas.microsoft.com/office/drawing/2017/model3d" xmlns:o="urn:schemas-microsoft-com:office:office" xmlns:r="http://schemas.openxmlformats.org/officeDocument/2006/relationships" xmlns:m="http://schemas.openxmlformats.org/officeDocument/2006/math" xmlns:v="urn:schemas-microsoft-com:vml" xmlns:wp14="http://schemas.microsoft.com/office/word/2010/wordprocessingDrawing" xmlns:wp="http://schemas.openxmlformats.org/drawingml/2006/wordprocessingDrawing" xmlns:w10="urn:schemas-microsoft-com:office:word" xmlns:w="http://schemas.openxmlformats.org/wordprocessingml/2006/main" xmlns:w14="http://schemas.microsoft.com/office/word/2010/wordml" xmlns:w15="http://schemas.microsoft.com/office/word/2012/wordml" xmlns:w16cid="http://schemas.microsoft.com/office/word/2016/wordml/cid" xmlns:w16se="http://schemas.microsoft.com/office/word/2015/wordml/symex" xmlns:wpg="http://schemas.microsoft.com/office/word/2010/wordprocessingGroup" xmlns:wpi="http://schemas.microsoft.com/office/word/2010/wordprocessingInk" xmlns:wne="http://schemas.microsoft.com/office/word/2006/wordml" xmlns:wps="http://schemas.microsoft.com/office/word/2010/wordprocessingShape" mc:Ignorable="w14 w15 w16se w16cid wp14">
+<w:document xmlns:a="http://schemas.openxmlformats.org/drawingml/2006/main" xmlns:pic="http://schemas.openxmlformats.org/drawingml/2006/picture" xmlns:a14="http://schemas.microsoft.com/office/drawing/2010/main" xmlns:wpc="http://schemas.microsoft.com/office/word/2010/wordprocessingCanvas" xmlns:cx="http://schemas.microsoft.com/office/drawing/2014/chartex" xmlns:cx1="http://schemas.microsoft.com/office/drawing/2015/9/8/chartex" xmlns:cx2="http://schemas.microsoft.com/office/drawing/2015/10/21/chartex" xmlns:cx3="http://schemas.microsoft.com/office/drawing/2016/5/9/chartex" xmlns:cx4="http://schemas.microsoft.com/office/drawing/2016/5/10/chartex" xmlns:cx5="http://schemas.microsoft.com/office/drawing/2016/5/11/chartex" xmlns:cx6="http://schemas.microsoft.com/office/drawing/2016/5/12/chartex" xmlns:cx7="http://schemas.microsoft.com/office/drawing/2016/5/13/chartex" xmlns:cx8="http://schemas.microsoft.com/office/drawing/2016/5/14/chartex" xmlns:mc="http://schemas.openxmlformats.org/markup-compatibility/2006" xmlns:aink="http://schemas.microsoft.com/office/drawing/2016/ink" xmlns:am3d="http://schemas.microsoft.com/office/drawing/2017/model3d" xmlns:o="urn:schemas-microsoft-com:office:office" xmlns:r="http://schemas.openxmlformats.org/officeDocument/2006/relationships" xmlns:m="http://schemas.openxmlformats.org/officeDocument/2006/math" xmlns:v="urn:schemas-microsoft-com:vml" xmlns:wp14="http://schemas.microsoft.com/office/word/2010/wordprocessingDrawing" xmlns:wp="http://schemas.openxmlformats.org/drawingml/2006/wordprocessingDrawing" xmlns:w10="urn:schemas-microsoft-com:office:word" xmlns:w="http://schemas.openxmlformats.org/wordprocessingml/2006/main" xmlns:w14="http://schemas.microsoft.com/office/word/2010/wordml" xmlns:w15="http://schemas.microsoft.com/office/word/2012/wordml" xmlns:w16cid="http://schemas.microsoft.com/office/word/2016/wordml/cid" xmlns:w16se="http://schemas.microsoft.com/office/word/2015/wordml/symex" xmlns:wpg="http://schemas.microsoft.com/office/word/2010/wordprocessingGroup" xmlns:wpi="http://schemas.microsoft.com/office/word/2010/wordprocessingInk" xmlns:wne="http://schemas.microsoft.com/office/word/2006/wordml" xmlns:wps="http://schemas.microsoft.com/office/word/2010/wordprocessingShape" mc:Ignorable="w14 w15 w16se w16cid wp14">
   <w:body>
     <w:p>
       <w:pPr>
@@ -626,7 +626,7 @@
       </w:r>
       <w:r>
         <w:rPr>
-          <w:rFonts w:ascii="SimSun" w:hAnsi="SimSun" w:hint="eastAsia"/>
+          <w:rFonts w:hint="eastAsia" w:ascii="SimSun" w:hAnsi="SimSun"/>
           <w:spacing w:val="-14"/>
           <w:position w:val="6"/>
           <w:sz w:val="24"/>
@@ -643,7 +643,7 @@
       </w:r>
       <w:r>
         <w:rPr>
-          <w:rFonts w:ascii="SimSun" w:hAnsi="SimSun" w:hint="eastAsia"/>
+          <w:rFonts w:hint="eastAsia" w:ascii="SimSun" w:hAnsi="SimSun"/>
           <w:spacing w:val="-4"/>
           <w:position w:val="6"/>
           <w:sz w:val="24"/>
@@ -851,7 +851,7 @@
       </w:r>
       <w:r>
         <w:rPr>
-          <w:rFonts w:ascii="SimSun" w:hAnsi="SimSun" w:hint="eastAsia"/>
+          <w:rFonts w:hint="eastAsia" w:ascii="SimSun" w:hAnsi="SimSun"/>
           <w:spacing w:val="-7"/>
           <w:position w:val="6"/>
           <w:sz w:val="24"/>
@@ -868,7 +868,7 @@
       </w:r>
       <w:r>
         <w:rPr>
-          <w:rFonts w:ascii="SimSun" w:hAnsi="SimSun" w:hint="eastAsia"/>
+          <w:rFonts w:hint="eastAsia" w:ascii="SimSun" w:hAnsi="SimSun"/>
           <w:spacing w:val="2"/>
           <w:position w:val="6"/>
           <w:sz w:val="24"/>
@@ -1002,7 +1002,7 @@
       </w:r>
       <w:r>
         <w:rPr>
-          <w:rFonts w:ascii="SimSun" w:hAnsi="SimSun" w:hint="eastAsia"/>
+          <w:rFonts w:hint="eastAsia" w:ascii="SimSun" w:hAnsi="SimSun"/>
           <w:spacing w:val="1"/>
           <w:position w:val="6"/>
           <w:sz w:val="24"/>
@@ -1019,7 +1019,7 @@
       </w:r>
       <w:r>
         <w:rPr>
-          <w:rFonts w:ascii="SimSun" w:hAnsi="SimSun" w:hint="eastAsia"/>
+          <w:rFonts w:hint="eastAsia" w:ascii="SimSun" w:hAnsi="SimSun"/>
           <w:spacing w:val="10"/>
           <w:position w:val="6"/>
           <w:sz w:val="24"/>
@@ -1113,7 +1113,7 @@
       </w:r>
       <w:r>
         <w:rPr>
-          <w:rFonts w:ascii="SimSun" w:hAnsi="SimSun" w:hint="eastAsia"/>
+          <w:rFonts w:hint="eastAsia" w:ascii="SimSun" w:hAnsi="SimSun"/>
           <w:spacing w:val="-11"/>
           <w:position w:val="6"/>
           <w:sz w:val="24"/>
@@ -1130,7 +1130,7 @@
       </w:r>
       <w:r>
         <w:rPr>
-          <w:rFonts w:ascii="SimSun" w:hAnsi="SimSun" w:hint="eastAsia"/>
+          <w:rFonts w:hint="eastAsia" w:ascii="SimSun" w:hAnsi="SimSun"/>
           <w:spacing w:val="-3"/>
           <w:position w:val="6"/>
           <w:sz w:val="24"/>
@@ -1269,7 +1269,7 @@
       </w:r>
       <w:r>
         <w:rPr>
-          <w:rFonts w:ascii="SimSun" w:hAnsi="SimSun" w:hint="eastAsia"/>
+          <w:rFonts w:hint="eastAsia" w:ascii="SimSun" w:hAnsi="SimSun"/>
           <w:spacing w:val="-10"/>
           <w:position w:val="6"/>
           <w:sz w:val="24"/>
@@ -1286,7 +1286,7 @@
       </w:r>
       <w:r>
         <w:rPr>
-          <w:rFonts w:ascii="SimSun" w:hAnsi="SimSun" w:hint="eastAsia"/>
+          <w:rFonts w:hint="eastAsia" w:ascii="SimSun" w:hAnsi="SimSun"/>
           <w:spacing w:val="1"/>
           <w:position w:val="6"/>
           <w:sz w:val="24"/>
@@ -1397,7 +1397,7 @@
       </w:r>
       <w:r>
         <w:rPr>
-          <w:rFonts w:ascii="SimSun" w:hAnsi="SimSun" w:hint="eastAsia"/>
+          <w:rFonts w:hint="eastAsia" w:ascii="SimSun" w:hAnsi="SimSun"/>
           <w:spacing w:val="-11"/>
           <w:position w:val="6"/>
           <w:sz w:val="24"/>
@@ -1414,7 +1414,7 @@
       </w:r>
       <w:r>
         <w:rPr>
-          <w:rFonts w:ascii="SimSun" w:hAnsi="SimSun" w:hint="eastAsia"/>
+          <w:rFonts w:hint="eastAsia" w:ascii="SimSun" w:hAnsi="SimSun"/>
           <w:spacing w:val="-1"/>
           <w:position w:val="6"/>
           <w:sz w:val="24"/>
@@ -1576,7 +1576,7 @@
       <w:proofErr w:type="gramEnd"/>
       <w:r>
         <w:rPr>
-          <w:rFonts w:ascii="SimSun" w:hAnsi="SimSun" w:hint="eastAsia"/>
+          <w:rFonts w:hint="eastAsia" w:ascii="SimSun" w:hAnsi="SimSun"/>
           <w:spacing w:val="-6"/>
           <w:position w:val="6"/>
           <w:sz w:val="24"/>
@@ -1592,7 +1592,7 @@
       </w:r>
       <w:r>
         <w:rPr>
-          <w:rFonts w:ascii="SimSun" w:hAnsi="SimSun" w:hint="eastAsia"/>
+          <w:rFonts w:hint="eastAsia" w:ascii="SimSun" w:hAnsi="SimSun"/>
           <w:spacing w:val="-6"/>
           <w:position w:val="6"/>
           <w:sz w:val="24"/>
@@ -1638,7 +1638,7 @@
       <w:proofErr w:type="gramEnd"/>
       <w:r>
         <w:rPr>
-          <w:rFonts w:ascii="SimSun" w:hAnsi="SimSun" w:hint="eastAsia"/>
+          <w:rFonts w:hint="eastAsia" w:ascii="SimSun" w:hAnsi="SimSun"/>
           <w:spacing w:val="-6"/>
           <w:position w:val="6"/>
           <w:sz w:val="24"/>
@@ -1654,7 +1654,7 @@
       </w:r>
       <w:r>
         <w:rPr>
-          <w:rFonts w:ascii="SimSun" w:hAnsi="SimSun" w:hint="eastAsia"/>
+          <w:rFonts w:hint="eastAsia" w:ascii="SimSun" w:hAnsi="SimSun"/>
           <w:spacing w:val="-6"/>
           <w:position w:val="6"/>
           <w:sz w:val="24"/>
@@ -1702,7 +1702,7 @@
       <w:proofErr w:type="gramEnd"/>
       <w:r>
         <w:rPr>
-          <w:rFonts w:ascii="SimSun" w:hAnsi="SimSun" w:hint="eastAsia"/>
+          <w:rFonts w:hint="eastAsia" w:ascii="SimSun" w:hAnsi="SimSun"/>
           <w:spacing w:val="-10"/>
           <w:position w:val="6"/>
           <w:sz w:val="24"/>
@@ -1718,7 +1718,7 @@
       </w:r>
       <w:r>
         <w:rPr>
-          <w:rFonts w:ascii="SimSun" w:hAnsi="SimSun" w:hint="eastAsia"/>
+          <w:rFonts w:hint="eastAsia" w:ascii="SimSun" w:hAnsi="SimSun"/>
           <w:spacing w:val="-10"/>
           <w:position w:val="6"/>
           <w:sz w:val="24"/>
@@ -1785,7 +1785,7 @@
       <w:proofErr w:type="gramEnd"/>
       <w:r>
         <w:rPr>
-          <w:rFonts w:ascii="SimSun" w:hAnsi="SimSun" w:hint="eastAsia"/>
+          <w:rFonts w:hint="eastAsia" w:ascii="SimSun" w:hAnsi="SimSun"/>
           <w:spacing w:val="-10"/>
           <w:position w:val="6"/>
           <w:sz w:val="24"/>
@@ -1801,7 +1801,7 @@
       </w:r>
       <w:r>
         <w:rPr>
-          <w:rFonts w:ascii="SimSun" w:hAnsi="SimSun" w:hint="eastAsia"/>
+          <w:rFonts w:hint="eastAsia" w:ascii="SimSun" w:hAnsi="SimSun"/>
           <w:spacing w:val="-10"/>
           <w:position w:val="6"/>
           <w:sz w:val="24"/>
@@ -1847,7 +1847,7 @@
       <w:proofErr w:type="gramEnd"/>
       <w:r>
         <w:rPr>
-          <w:rFonts w:ascii="SimSun" w:hAnsi="SimSun" w:hint="eastAsia"/>
+          <w:rFonts w:hint="eastAsia" w:ascii="SimSun" w:hAnsi="SimSun"/>
           <w:spacing w:val="-10"/>
           <w:position w:val="6"/>
           <w:sz w:val="24"/>
@@ -1863,7 +1863,7 @@
       </w:r>
       <w:r>
         <w:rPr>
-          <w:rFonts w:ascii="SimSun" w:hAnsi="SimSun" w:hint="eastAsia"/>
+          <w:rFonts w:hint="eastAsia" w:ascii="SimSun" w:hAnsi="SimSun"/>
           <w:spacing w:val="-10"/>
           <w:position w:val="6"/>
           <w:sz w:val="24"/>
@@ -1985,7 +1985,7 @@
       <w:proofErr w:type="gramEnd"/>
       <w:r>
         <w:rPr>
-          <w:rFonts w:ascii="SimSun" w:hAnsi="SimSun" w:hint="eastAsia"/>
+          <w:rFonts w:hint="eastAsia" w:ascii="SimSun" w:hAnsi="SimSun"/>
           <w:spacing w:val="-34"/>
           <w:position w:val="5"/>
           <w:sz w:val="16"/>
@@ -2010,7 +2010,7 @@
       </w:r>
       <w:r>
         <w:rPr>
-          <w:rFonts w:ascii="SimSun" w:hAnsi="SimSun" w:hint="eastAsia"/>
+          <w:rFonts w:hint="eastAsia" w:ascii="SimSun" w:hAnsi="SimSun"/>
           <w:spacing w:val="19"/>
           <w:position w:val="5"/>
           <w:sz w:val="16"/>
@@ -2019,7 +2019,7 @@
       </w:r>
       <w:r>
         <w:rPr>
-          <w:rFonts w:ascii="SimSun" w:hAnsi="SimSun" w:hint="eastAsia"/>
+          <w:rFonts w:hint="eastAsia" w:ascii="SimSun" w:hAnsi="SimSun"/>
           <w:spacing w:val="47"/>
           <w:w w:val="150"/>
           <w:position w:val="5"/>
@@ -2293,7 +2293,7 @@
       </w:r>
       <w:r>
         <w:rPr>
-          <w:rFonts w:ascii="SimSun" w:hAnsi="SimSun" w:hint="eastAsia"/>
+          <w:rFonts w:hint="eastAsia" w:ascii="SimSun" w:hAnsi="SimSun"/>
           <w:spacing w:val="-29"/>
           <w:position w:val="6"/>
           <w:sz w:val="24"/>
@@ -2310,7 +2310,7 @@
       </w:r>
       <w:r>
         <w:rPr>
-          <w:rFonts w:ascii="SimSun" w:hAnsi="SimSun" w:hint="eastAsia"/>
+          <w:rFonts w:hint="eastAsia" w:ascii="SimSun" w:hAnsi="SimSun"/>
           <w:spacing w:val="-20"/>
           <w:position w:val="6"/>
           <w:sz w:val="24"/>
@@ -2420,7 +2420,7 @@
       <w:proofErr w:type="gramEnd"/>
       <w:r>
         <w:rPr>
-          <w:rFonts w:ascii="SimSun" w:hAnsi="SimSun" w:hint="eastAsia"/>
+          <w:rFonts w:hint="eastAsia" w:ascii="SimSun" w:hAnsi="SimSun"/>
           <w:spacing w:val="-8"/>
           <w:position w:val="6"/>
           <w:sz w:val="24"/>
@@ -2436,7 +2436,7 @@
       </w:r>
       <w:r>
         <w:rPr>
-          <w:rFonts w:ascii="SimSun" w:hAnsi="SimSun" w:hint="eastAsia"/>
+          <w:rFonts w:hint="eastAsia" w:ascii="SimSun" w:hAnsi="SimSun"/>
           <w:spacing w:val="-8"/>
           <w:position w:val="6"/>
           <w:sz w:val="24"/>
@@ -2466,7 +2466,7 @@
       </w:r>
       <w:r>
         <w:rPr>
-          <w:rFonts w:ascii="SimSun" w:hAnsi="SimSun" w:hint="eastAsia"/>
+          <w:rFonts w:hint="eastAsia" w:ascii="SimSun" w:hAnsi="SimSun"/>
           <w:spacing w:val="-8"/>
           <w:position w:val="6"/>
           <w:sz w:val="24"/>
@@ -2482,7 +2482,7 @@
       </w:r>
       <w:r>
         <w:rPr>
-          <w:rFonts w:ascii="SimSun" w:hAnsi="SimSun" w:hint="eastAsia"/>
+          <w:rFonts w:hint="eastAsia" w:ascii="SimSun" w:hAnsi="SimSun"/>
           <w:spacing w:val="-8"/>
           <w:position w:val="6"/>
           <w:sz w:val="24"/>
@@ -3340,8 +3340,8 @@
           </mc:Choice>
           <mc:Fallback>
             <w:pict>
-              <v:group w14:anchorId="4E5A65F4" id="Group 72" o:spid="_x0000_s1026" style="width:489.55pt;height:73.05pt;mso-position-horizontal-relative:char;mso-position-vertical-relative:line" coordsize="62172,9277" o:gfxdata="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">
-                <v:shapetype id="_x0000_t75" coordsize="21600,21600" o:spt="75" o:preferrelative="t" path="m@4@5l@4@11@9@11@9@5xe" filled="f" stroked="f">
+              <v:group id="Group 72" style="width:489.55pt;height:73.05pt;mso-position-horizontal-relative:char;mso-position-vertical-relative:line" coordsize="62172,9277" o:spid="_x0000_s1026" o:gfxdata="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" w14:anchorId="4E5A65F4">
+                <v:shapetype id="_x0000_t75" coordsize="21600,21600" filled="f" stroked="f" o:spt="75" o:preferrelative="t" path="m@4@5l@4@11@9@11@9@5xe">
                   <v:stroke joinstyle="miter"/>
                   <v:formulas>
                     <v:f eqn="if lineDrawn pixelLineWidth 0"/>
@@ -3357,32 +3357,32 @@
                     <v:f eqn="prod @7 21600 pixelHeight"/>
                     <v:f eqn="sum @10 21600 0"/>
                   </v:formulas>
-                  <v:path o:extrusionok="f" gradientshapeok="t" o:connecttype="rect"/>
+                  <v:path gradientshapeok="t" o:connecttype="rect" o:extrusionok="f"/>
                   <o:lock v:ext="edit" aspectratio="t"/>
                 </v:shapetype>
-                <v:shape id="Image 4" o:spid="_x0000_s1027" type="#_x0000_t75" style="position:absolute;width:62167;height:3310;visibility:visible;mso-wrap-style:square" o:gfxdata="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">
-                  <v:imagedata r:id="rId11" o:title=""/>
+                <v:shape id="Image 4" style="position:absolute;width:62167;height:3310;visibility:visible;mso-wrap-style:square" o:spid="_x0000_s1027" type="#_x0000_t75" o:gfxdata="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">
+                  <v:imagedata o:title="" r:id="rId11"/>
                 </v:shape>
-                <v:shape id="Graphic 5" o:spid="_x0000_s1028" style="position:absolute;left:61936;top:3118;width:64;height:12;visibility:visible;mso-wrap-style:square;v-text-anchor:top" coordsize="6350,1270" o:gfxdata="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" path="m,l6096,e" filled="f" strokeweight=".36pt">
+                <v:shape id="Graphic 5" style="position:absolute;left:61936;top:3118;width:64;height:12;visibility:visible;mso-wrap-style:square;v-text-anchor:top" coordsize="6350,1270" o:spid="_x0000_s1028" filled="f" strokeweight=".36pt" path="m,l6096,e" o:gfxdata="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">
                   <v:path arrowok="t" o:connecttype="custom" o:connectlocs="0,0;61,0" o:connectangles="0,0"/>
                 </v:shape>
-                <v:shape id="Image 6" o:spid="_x0000_s1029" type="#_x0000_t75" style="position:absolute;top:2971;width:62167;height:3295;visibility:visible;mso-wrap-style:square" o:gfxdata="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">
-                  <v:imagedata r:id="rId12" o:title=""/>
+                <v:shape id="Image 6" style="position:absolute;top:2971;width:62167;height:3295;visibility:visible;mso-wrap-style:square" o:spid="_x0000_s1029" type="#_x0000_t75" o:gfxdata="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">
+                  <v:imagedata o:title="" r:id="rId12"/>
                 </v:shape>
-                <v:shape id="Graphic 7" o:spid="_x0000_s1030" style="position:absolute;left:61936;top:6082;width:64;height:12;visibility:visible;mso-wrap-style:square;v-text-anchor:top" coordsize="6350,1270" o:gfxdata="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" path="m,l6096,e" filled="f" strokeweight=".24pt">
+                <v:shape id="Graphic 7" style="position:absolute;left:61936;top:6082;width:64;height:12;visibility:visible;mso-wrap-style:square;v-text-anchor:top" coordsize="6350,1270" o:spid="_x0000_s1030" filled="f" strokeweight=".24pt" path="m,l6096,e" o:gfxdata="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">
                   <v:path arrowok="t" o:connecttype="custom" o:connectlocs="0,0;61,0" o:connectangles="0,0"/>
                 </v:shape>
-                <v:shape id="Image 8" o:spid="_x0000_s1031" type="#_x0000_t75" style="position:absolute;top:5928;width:62167;height:3348;visibility:visible;mso-wrap-style:square" o:gfxdata="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">
-                  <v:imagedata r:id="rId13" o:title=""/>
+                <v:shape id="Image 8" style="position:absolute;top:5928;width:62167;height:3348;visibility:visible;mso-wrap-style:square" o:spid="_x0000_s1031" type="#_x0000_t75" o:gfxdata="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">
+                  <v:imagedata o:title="" r:id="rId13"/>
                 </v:shape>
-                <v:shape id="Graphic 9" o:spid="_x0000_s1032" style="position:absolute;left:61936;top:9080;width:64;height:13;visibility:visible;mso-wrap-style:square;v-text-anchor:top" coordsize="6350,1270" o:gfxdata="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" path="m,l6096,e" filled="f" strokeweight=".42pt">
+                <v:shape id="Graphic 9" style="position:absolute;left:61936;top:9080;width:64;height:13;visibility:visible;mso-wrap-style:square;v-text-anchor:top" coordsize="6350,1270" o:spid="_x0000_s1032" filled="f" strokeweight=".42pt" path="m,l6096,e" o:gfxdata="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">
                   <v:path arrowok="t" o:connecttype="custom" o:connectlocs="0,0;61,0" o:connectangles="0,0"/>
                 </v:shape>
                 <v:shapetype id="_x0000_t202" coordsize="21600,21600" o:spt="202" path="m,l,21600r21600,l21600,xe">
                   <v:stroke joinstyle="miter"/>
                   <v:path gradientshapeok="t" o:connecttype="rect"/>
                 </v:shapetype>
-                <v:shape id="Textbox 10" o:spid="_x0000_s1033" type="#_x0000_t202" style="position:absolute;left:3501;top:467;width:3416;height:1200;visibility:visible;mso-wrap-style:square;v-text-anchor:top" o:gfxdata="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" filled="f" stroked="f">
+                <v:shape id="Textbox 10" style="position:absolute;left:3501;top:467;width:3416;height:1200;visibility:visible;mso-wrap-style:square;v-text-anchor:top" o:spid="_x0000_s1033" filled="f" stroked="f" type="#_x0000_t202" o:gfxdata="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">
                   <v:textbox inset="0,0,0,0">
                     <w:txbxContent>
                       <w:p>
@@ -3405,7 +3405,7 @@
                     </w:txbxContent>
                   </v:textbox>
                 </v:shape>
-                <v:shape id="Textbox 11" o:spid="_x0000_s1034" type="#_x0000_t202" style="position:absolute;left:20433;top:467;width:6673;height:1200;visibility:visible;mso-wrap-style:square;v-text-anchor:top" o:gfxdata="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" filled="f" stroked="f">
+                <v:shape id="Textbox 11" style="position:absolute;left:20433;top:467;width:6673;height:1200;visibility:visible;mso-wrap-style:square;v-text-anchor:top" o:spid="_x0000_s1034" filled="f" stroked="f" type="#_x0000_t202" o:gfxdata="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">
                   <v:textbox inset="0,0,0,0">
                     <w:txbxContent>
                       <w:p>
@@ -3428,7 +3428,7 @@
                     </w:txbxContent>
                   </v:textbox>
                 </v:shape>
-                <v:shape id="Textbox 12" o:spid="_x0000_s1035" type="#_x0000_t202" style="position:absolute;left:33076;top:467;width:6489;height:1200;visibility:visible;mso-wrap-style:square;v-text-anchor:top" o:gfxdata="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" filled="f" stroked="f">
+                <v:shape id="Textbox 12" style="position:absolute;left:33076;top:467;width:6489;height:1200;visibility:visible;mso-wrap-style:square;v-text-anchor:top" o:spid="_x0000_s1035" filled="f" stroked="f" type="#_x0000_t202" o:gfxdata="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">
                   <v:textbox inset="0,0,0,0">
                     <w:txbxContent>
                       <w:p>
@@ -3481,7 +3481,7 @@
                     </w:txbxContent>
                   </v:textbox>
                 </v:shape>
-                <v:shape id="Textbox 13" o:spid="_x0000_s1036" type="#_x0000_t202" style="position:absolute;left:43826;top:467;width:6039;height:2654;visibility:visible;mso-wrap-style:square;v-text-anchor:top" o:gfxdata="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" filled="f" stroked="f">
+                <v:shape id="Textbox 13" style="position:absolute;left:43826;top:467;width:6039;height:2654;visibility:visible;mso-wrap-style:square;v-text-anchor:top" o:spid="_x0000_s1036" filled="f" stroked="f" type="#_x0000_t202" o:gfxdata="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">
                   <v:textbox inset="0,0,0,0">
                     <w:txbxContent>
                       <w:p>
@@ -3521,7 +3521,7 @@
                     </w:txbxContent>
                   </v:textbox>
                 </v:shape>
-                <v:shape id="Textbox 14" o:spid="_x0000_s1037" type="#_x0000_t202" style="position:absolute;left:52414;top:467;width:5334;height:1200;visibility:visible;mso-wrap-style:square;v-text-anchor:top" o:gfxdata="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" filled="f" stroked="f">
+                <v:shape id="Textbox 14" style="position:absolute;left:52414;top:467;width:5334;height:1200;visibility:visible;mso-wrap-style:square;v-text-anchor:top" o:spid="_x0000_s1037" filled="f" stroked="f" type="#_x0000_t202" o:gfxdata="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">
                   <v:textbox inset="0,0,0,0">
                     <w:txbxContent>
                       <w:p>
@@ -3559,7 +3559,7 @@
                     </w:txbxContent>
                   </v:textbox>
                 </v:shape>
-                <v:shape id="Textbox 15" o:spid="_x0000_s1038" type="#_x0000_t202" style="position:absolute;left:839;top:4879;width:1042;height:4147;visibility:visible;mso-wrap-style:square;v-text-anchor:top" o:gfxdata="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" filled="f" stroked="f">
+                <v:shape id="Textbox 15" style="position:absolute;left:839;top:4879;width:1042;height:4147;visibility:visible;mso-wrap-style:square;v-text-anchor:top" o:spid="_x0000_s1038" filled="f" stroked="f" type="#_x0000_t202" o:gfxdata="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">
                   <v:textbox inset="0,0,0,0">
                     <w:txbxContent>
                       <w:p>
@@ -4544,26 +4544,26 @@
           </mc:Choice>
           <mc:Fallback>
             <w:pict>
-              <v:group w14:anchorId="7D061974" id="Group 54" o:spid="_x0000_s1039" style="width:489.55pt;height:73.05pt;mso-position-horizontal-relative:char;mso-position-vertical-relative:line" coordsize="62172,9277" o:gfxdata="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">
-                <v:shape id="Image 17" o:spid="_x0000_s1040" type="#_x0000_t75" style="position:absolute;width:62167;height:3317;visibility:visible;mso-wrap-style:square" o:gfxdata="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">
-                  <v:imagedata r:id="rId17" o:title=""/>
+              <v:group id="Group 54" style="width:489.55pt;height:73.05pt;mso-position-horizontal-relative:char;mso-position-vertical-relative:line" coordsize="62172,9277" o:spid="_x0000_s1039" o:gfxdata="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" w14:anchorId="7D061974">
+                <v:shape id="Image 17" style="position:absolute;width:62167;height:3317;visibility:visible;mso-wrap-style:square" o:spid="_x0000_s1040" type="#_x0000_t75" o:gfxdata="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">
+                  <v:imagedata o:title="" r:id="rId17"/>
                 </v:shape>
-                <v:shape id="Graphic 18" o:spid="_x0000_s1041" style="position:absolute;left:61936;top:3121;width:64;height:13;visibility:visible;mso-wrap-style:square;v-text-anchor:top" coordsize="6350,1270" o:gfxdata="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" path="m,l6096,e" filled="f" strokecolor="#d4d4d4" strokeweight=".42pt">
+                <v:shape id="Graphic 18" style="position:absolute;left:61936;top:3121;width:64;height:13;visibility:visible;mso-wrap-style:square;v-text-anchor:top" coordsize="6350,1270" o:spid="_x0000_s1041" filled="f" strokecolor="#d4d4d4" strokeweight=".42pt" path="m,l6096,e" o:gfxdata="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">
                   <v:path arrowok="t" o:connecttype="custom" o:connectlocs="0,0;61,0" o:connectangles="0,0"/>
                 </v:shape>
-                <v:shape id="Image 19" o:spid="_x0000_s1042" type="#_x0000_t75" style="position:absolute;top:2979;width:62167;height:3287;visibility:visible;mso-wrap-style:square" o:gfxdata="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">
-                  <v:imagedata r:id="rId18" o:title=""/>
+                <v:shape id="Image 19" style="position:absolute;top:2979;width:62167;height:3287;visibility:visible;mso-wrap-style:square" o:spid="_x0000_s1042" type="#_x0000_t75" o:gfxdata="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">
+                  <v:imagedata o:title="" r:id="rId18"/>
                 </v:shape>
-                <v:shape id="Graphic 20" o:spid="_x0000_s1043" style="position:absolute;left:61936;top:6082;width:64;height:12;visibility:visible;mso-wrap-style:square;v-text-anchor:top" coordsize="6350,1270" o:gfxdata="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" path="m,l6096,e" filled="f" strokeweight=".24pt">
+                <v:shape id="Graphic 20" style="position:absolute;left:61936;top:6082;width:64;height:12;visibility:visible;mso-wrap-style:square;v-text-anchor:top" coordsize="6350,1270" o:spid="_x0000_s1043" filled="f" strokeweight=".24pt" path="m,l6096,e" o:gfxdata="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">
                   <v:path arrowok="t" o:connecttype="custom" o:connectlocs="0,0;61,0" o:connectangles="0,0"/>
                 </v:shape>
-                <v:shape id="Image 21" o:spid="_x0000_s1044" type="#_x0000_t75" style="position:absolute;top:5928;width:62167;height:3348;visibility:visible;mso-wrap-style:square" o:gfxdata="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">
-                  <v:imagedata r:id="rId19" o:title=""/>
+                <v:shape id="Image 21" style="position:absolute;top:5928;width:62167;height:3348;visibility:visible;mso-wrap-style:square" o:spid="_x0000_s1044" type="#_x0000_t75" o:gfxdata="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">
+                  <v:imagedata o:title="" r:id="rId19"/>
                 </v:shape>
-                <v:shape id="Graphic 22" o:spid="_x0000_s1045" style="position:absolute;left:61936;top:9080;width:64;height:13;visibility:visible;mso-wrap-style:square;v-text-anchor:top" coordsize="6350,1270" o:gfxdata="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" path="m,l6096,e" filled="f" strokeweight=".42pt">
+                <v:shape id="Graphic 22" style="position:absolute;left:61936;top:9080;width:64;height:13;visibility:visible;mso-wrap-style:square;v-text-anchor:top" coordsize="6350,1270" o:spid="_x0000_s1045" filled="f" strokeweight=".42pt" path="m,l6096,e" o:gfxdata="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">
                   <v:path arrowok="t" o:connecttype="custom" o:connectlocs="0,0;61,0" o:connectangles="0,0"/>
                 </v:shape>
-                <v:shape id="Textbox 23" o:spid="_x0000_s1046" type="#_x0000_t202" style="position:absolute;left:3498;top:460;width:3417;height:1200;visibility:visible;mso-wrap-style:square;v-text-anchor:top" o:gfxdata="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" filled="f" stroked="f">
+                <v:shape id="Textbox 23" style="position:absolute;left:3498;top:460;width:3417;height:1200;visibility:visible;mso-wrap-style:square;v-text-anchor:top" o:spid="_x0000_s1046" filled="f" stroked="f" type="#_x0000_t202" o:gfxdata="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">
                   <v:textbox inset="0,0,0,0">
                     <w:txbxContent>
                       <w:p>
@@ -4586,7 +4586,7 @@
                     </w:txbxContent>
                   </v:textbox>
                 </v:shape>
-                <v:shape id="Textbox 24" o:spid="_x0000_s1047" type="#_x0000_t202" style="position:absolute;left:20430;top:460;width:6674;height:1200;visibility:visible;mso-wrap-style:square;v-text-anchor:top" o:gfxdata="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" filled="f" stroked="f">
+                <v:shape id="Textbox 24" style="position:absolute;left:20430;top:460;width:6674;height:1200;visibility:visible;mso-wrap-style:square;v-text-anchor:top" o:spid="_x0000_s1047" filled="f" stroked="f" type="#_x0000_t202" o:gfxdata="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">
                   <v:textbox inset="0,0,0,0">
                     <w:txbxContent>
                       <w:p>
@@ -4609,7 +4609,7 @@
                     </w:txbxContent>
                   </v:textbox>
                 </v:shape>
-                <v:shape id="Textbox 25" o:spid="_x0000_s1048" type="#_x0000_t202" style="position:absolute;left:33073;top:460;width:6489;height:1200;visibility:visible;mso-wrap-style:square;v-text-anchor:top" o:gfxdata="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" filled="f" stroked="f">
+                <v:shape id="Textbox 25" style="position:absolute;left:33073;top:460;width:6489;height:1200;visibility:visible;mso-wrap-style:square;v-text-anchor:top" o:spid="_x0000_s1048" filled="f" stroked="f" type="#_x0000_t202" o:gfxdata="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">
                   <v:textbox inset="0,0,0,0">
                     <w:txbxContent>
                       <w:p>
@@ -4662,7 +4662,7 @@
                     </w:txbxContent>
                   </v:textbox>
                 </v:shape>
-                <v:shape id="Textbox 26" o:spid="_x0000_s1049" type="#_x0000_t202" style="position:absolute;left:43823;top:460;width:6039;height:2660;visibility:visible;mso-wrap-style:square;v-text-anchor:top" o:gfxdata="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" filled="f" stroked="f">
+                <v:shape id="Textbox 26" style="position:absolute;left:43823;top:460;width:6039;height:2660;visibility:visible;mso-wrap-style:square;v-text-anchor:top" o:spid="_x0000_s1049" filled="f" stroked="f" type="#_x0000_t202" o:gfxdata="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">
                   <v:textbox inset="0,0,0,0">
                     <w:txbxContent>
                       <w:p>
@@ -4702,7 +4702,7 @@
                     </w:txbxContent>
                   </v:textbox>
                 </v:shape>
-                <v:shape id="Textbox 27" o:spid="_x0000_s1050" type="#_x0000_t202" style="position:absolute;left:52411;top:460;width:5334;height:1200;visibility:visible;mso-wrap-style:square;v-text-anchor:top" o:gfxdata="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" filled="f" stroked="f">
+                <v:shape id="Textbox 27" style="position:absolute;left:52411;top:460;width:5334;height:1200;visibility:visible;mso-wrap-style:square;v-text-anchor:top" o:spid="_x0000_s1050" filled="f" stroked="f" type="#_x0000_t202" o:gfxdata="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">
                   <v:textbox inset="0,0,0,0">
                     <w:txbxContent>
                       <w:p>
@@ -4740,7 +4740,7 @@
                     </w:txbxContent>
                   </v:textbox>
                 </v:shape>
-                <v:shape id="Textbox 28" o:spid="_x0000_s1051" type="#_x0000_t202" style="position:absolute;left:839;top:4879;width:1042;height:4147;visibility:visible;mso-wrap-style:square;v-text-anchor:top" o:gfxdata="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" filled="f" stroked="f">
+                <v:shape id="Textbox 28" style="position:absolute;left:839;top:4879;width:1042;height:4147;visibility:visible;mso-wrap-style:square;v-text-anchor:top" o:spid="_x0000_s1051" filled="f" stroked="f" type="#_x0000_t202" o:gfxdata="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">
                   <v:textbox inset="0,0,0,0">
                     <w:txbxContent>
                       <w:p>
@@ -6059,7 +6059,7 @@
                               </w:pPr>
                               <w:r>
                                 <w:rPr>
-                                  <w:rFonts w:ascii="SimSun" w:hint="eastAsia"/>
+                                  <w:rFonts w:hint="eastAsia" w:ascii="SimSun"/>
                                   <w:spacing w:val="-5"/>
                                   <w:sz w:val="24"/>
                                 </w:rPr>
@@ -6121,7 +6121,7 @@
                               </w:pPr>
                               <w:r>
                                 <w:rPr>
-                                  <w:rFonts w:ascii="SimSun" w:hint="eastAsia"/>
+                                  <w:rFonts w:hint="eastAsia" w:ascii="SimSun"/>
                                   <w:spacing w:val="-5"/>
                                   <w:sz w:val="24"/>
                                 </w:rPr>
@@ -6202,26 +6202,26 @@
           </mc:Choice>
           <mc:Fallback>
             <w:pict>
-              <v:group w14:anchorId="1791CDEB" id="Group 5" o:spid="_x0000_s1052" style="width:489.55pt;height:73.05pt;mso-position-horizontal-relative:char;mso-position-vertical-relative:line" coordsize="62172,9277" o:gfxdata="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">
-                <v:shape id="Image 47" o:spid="_x0000_s1053" type="#_x0000_t75" style="position:absolute;width:62167;height:3310;visibility:visible;mso-wrap-style:square" o:gfxdata="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">
-                  <v:imagedata r:id="rId23" o:title=""/>
+              <v:group id="Group 5" style="width:489.55pt;height:73.05pt;mso-position-horizontal-relative:char;mso-position-vertical-relative:line" coordsize="62172,9277" o:spid="_x0000_s1052" o:gfxdata="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" w14:anchorId="1791CDEB">
+                <v:shape id="Image 47" style="position:absolute;width:62167;height:3310;visibility:visible;mso-wrap-style:square" o:spid="_x0000_s1053" type="#_x0000_t75" o:gfxdata="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">
+                  <v:imagedata o:title="" r:id="rId23"/>
                 </v:shape>
-                <v:shape id="Graphic 48" o:spid="_x0000_s1054" style="position:absolute;left:61936;top:3118;width:64;height:12;visibility:visible;mso-wrap-style:square;v-text-anchor:top" coordsize="6350,1270" o:gfxdata="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" path="m,l6096,e" filled="f" strokecolor="#cecece" strokeweight=".36pt">
+                <v:shape id="Graphic 48" style="position:absolute;left:61936;top:3118;width:64;height:12;visibility:visible;mso-wrap-style:square;v-text-anchor:top" coordsize="6350,1270" o:spid="_x0000_s1054" filled="f" strokecolor="#cecece" strokeweight=".36pt" path="m,l6096,e" o:gfxdata="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">
                   <v:path arrowok="t" o:connecttype="custom" o:connectlocs="0,0;61,0" o:connectangles="0,0"/>
                 </v:shape>
-                <v:shape id="Image 49" o:spid="_x0000_s1055" type="#_x0000_t75" style="position:absolute;top:2971;width:62167;height:3295;visibility:visible;mso-wrap-style:square" o:gfxdata="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">
-                  <v:imagedata r:id="rId24" o:title=""/>
+                <v:shape id="Image 49" style="position:absolute;top:2971;width:62167;height:3295;visibility:visible;mso-wrap-style:square" o:spid="_x0000_s1055" type="#_x0000_t75" o:gfxdata="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">
+                  <v:imagedata o:title="" r:id="rId24"/>
                 </v:shape>
-                <v:shape id="Graphic 50" o:spid="_x0000_s1056" style="position:absolute;left:61936;top:6082;width:64;height:12;visibility:visible;mso-wrap-style:square;v-text-anchor:top" coordsize="6350,1270" o:gfxdata="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" path="m,l6096,e" filled="f" strokeweight=".24pt">
+                <v:shape id="Graphic 50" style="position:absolute;left:61936;top:6082;width:64;height:12;visibility:visible;mso-wrap-style:square;v-text-anchor:top" coordsize="6350,1270" o:spid="_x0000_s1056" filled="f" strokeweight=".24pt" path="m,l6096,e" o:gfxdata="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">
                   <v:path arrowok="t" o:connecttype="custom" o:connectlocs="0,0;61,0" o:connectangles="0,0"/>
                 </v:shape>
-                <v:shape id="Image 51" o:spid="_x0000_s1057" type="#_x0000_t75" style="position:absolute;top:5928;width:62167;height:3348;visibility:visible;mso-wrap-style:square" o:gfxdata="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">
-                  <v:imagedata r:id="rId25" o:title=""/>
+                <v:shape id="Image 51" style="position:absolute;top:5928;width:62167;height:3348;visibility:visible;mso-wrap-style:square" o:spid="_x0000_s1057" type="#_x0000_t75" o:gfxdata="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">
+                  <v:imagedata o:title="" r:id="rId25"/>
                 </v:shape>
-                <v:shape id="Graphic 52" o:spid="_x0000_s1058" style="position:absolute;left:61936;top:9080;width:64;height:13;visibility:visible;mso-wrap-style:square;v-text-anchor:top" coordsize="6350,1270" o:gfxdata="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" path="m,l6096,e" filled="f" strokeweight=".14814mm">
+                <v:shape id="Graphic 52" style="position:absolute;left:61936;top:9080;width:64;height:13;visibility:visible;mso-wrap-style:square;v-text-anchor:top" coordsize="6350,1270" o:spid="_x0000_s1058" filled="f" strokeweight=".14814mm" path="m,l6096,e" o:gfxdata="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">
                   <v:path arrowok="t" o:connecttype="custom" o:connectlocs="0,0;61,0" o:connectangles="0,0"/>
                 </v:shape>
-                <v:shape id="Textbox 53" o:spid="_x0000_s1059" type="#_x0000_t202" style="position:absolute;left:3498;top:460;width:3417;height:1200;visibility:visible;mso-wrap-style:square;v-text-anchor:top" o:gfxdata="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" filled="f" stroked="f">
+                <v:shape id="Textbox 53" style="position:absolute;left:3498;top:460;width:3417;height:1200;visibility:visible;mso-wrap-style:square;v-text-anchor:top" o:spid="_x0000_s1059" filled="f" stroked="f" type="#_x0000_t202" o:gfxdata="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">
                   <v:textbox inset="0,0,0,0">
                     <w:txbxContent>
                       <w:p>
@@ -6244,7 +6244,7 @@
                     </w:txbxContent>
                   </v:textbox>
                 </v:shape>
-                <v:shape id="Textbox 54" o:spid="_x0000_s1060" type="#_x0000_t202" style="position:absolute;left:20430;top:460;width:6674;height:1200;visibility:visible;mso-wrap-style:square;v-text-anchor:top" o:gfxdata="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" filled="f" stroked="f">
+                <v:shape id="Textbox 54" style="position:absolute;left:20430;top:460;width:6674;height:1200;visibility:visible;mso-wrap-style:square;v-text-anchor:top" o:spid="_x0000_s1060" filled="f" stroked="f" type="#_x0000_t202" o:gfxdata="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">
                   <v:textbox inset="0,0,0,0">
                     <w:txbxContent>
                       <w:p>
@@ -6267,7 +6267,7 @@
                     </w:txbxContent>
                   </v:textbox>
                 </v:shape>
-                <v:shape id="Textbox 55" o:spid="_x0000_s1061" type="#_x0000_t202" style="position:absolute;left:33073;top:460;width:6490;height:1200;visibility:visible;mso-wrap-style:square;v-text-anchor:top" o:gfxdata="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" filled="f" stroked="f">
+                <v:shape id="Textbox 55" style="position:absolute;left:33073;top:460;width:6490;height:1200;visibility:visible;mso-wrap-style:square;v-text-anchor:top" o:spid="_x0000_s1061" filled="f" stroked="f" type="#_x0000_t202" o:gfxdata="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">
                   <v:textbox inset="0,0,0,0">
                     <w:txbxContent>
                       <w:p>
@@ -6320,7 +6320,7 @@
                     </w:txbxContent>
                   </v:textbox>
                 </v:shape>
-                <v:shape id="Textbox 56" o:spid="_x0000_s1062" type="#_x0000_t202" style="position:absolute;left:43824;top:460;width:6038;height:2660;visibility:visible;mso-wrap-style:square;v-text-anchor:top" o:gfxdata="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" filled="f" stroked="f">
+                <v:shape id="Textbox 56" style="position:absolute;left:43824;top:460;width:6038;height:2660;visibility:visible;mso-wrap-style:square;v-text-anchor:top" o:spid="_x0000_s1062" filled="f" stroked="f" type="#_x0000_t202" o:gfxdata="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">
                   <v:textbox inset="0,0,0,0">
                     <w:txbxContent>
                       <w:p>
@@ -6360,7 +6360,7 @@
                     </w:txbxContent>
                   </v:textbox>
                 </v:shape>
-                <v:shape id="Textbox 57" o:spid="_x0000_s1063" type="#_x0000_t202" style="position:absolute;left:52411;top:460;width:5334;height:1200;visibility:visible;mso-wrap-style:square;v-text-anchor:top" o:gfxdata="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" filled="f" stroked="f">
+                <v:shape id="Textbox 57" style="position:absolute;left:52411;top:460;width:5334;height:1200;visibility:visible;mso-wrap-style:square;v-text-anchor:top" o:spid="_x0000_s1063" filled="f" stroked="f" type="#_x0000_t202" o:gfxdata="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">
                   <v:textbox inset="0,0,0,0">
                     <w:txbxContent>
                       <w:p>
@@ -6398,7 +6398,7 @@
                     </w:txbxContent>
                   </v:textbox>
                 </v:shape>
-                <v:shape id="Textbox 58" o:spid="_x0000_s1064" type="#_x0000_t202" style="position:absolute;left:839;top:4872;width:1042;height:1200;visibility:visible;mso-wrap-style:square;v-text-anchor:top" o:gfxdata="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" filled="f" stroked="f">
+                <v:shape id="Textbox 58" style="position:absolute;left:839;top:4872;width:1042;height:1200;visibility:visible;mso-wrap-style:square;v-text-anchor:top" o:spid="_x0000_s1064" filled="f" stroked="f" type="#_x0000_t202" o:gfxdata="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">
                   <v:textbox inset="0,0,0,0">
                     <w:txbxContent>
                       <w:p>
@@ -6419,7 +6419,7 @@
                     </w:txbxContent>
                   </v:textbox>
                 </v:shape>
-                <v:shape id="Textbox 59" o:spid="_x0000_s1065" type="#_x0000_t202" style="position:absolute;left:3056;top:3855;width:1651;height:1740;visibility:visible;mso-wrap-style:square;v-text-anchor:top" o:gfxdata="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" filled="f" stroked="f">
+                <v:shape id="Textbox 59" style="position:absolute;left:3056;top:3855;width:1651;height:1740;visibility:visible;mso-wrap-style:square;v-text-anchor:top" o:spid="_x0000_s1065" filled="f" stroked="f" type="#_x0000_t202" o:gfxdata="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">
                   <v:textbox inset="0,0,0,0">
                     <w:txbxContent>
                       <w:p>
@@ -6432,7 +6432,7 @@
                         </w:pPr>
                         <w:r>
                           <w:rPr>
-                            <w:rFonts w:ascii="SimSun" w:hint="eastAsia"/>
+                            <w:rFonts w:hint="eastAsia" w:ascii="SimSun"/>
                             <w:spacing w:val="-5"/>
                             <w:sz w:val="24"/>
                           </w:rPr>
@@ -6442,7 +6442,7 @@
                     </w:txbxContent>
                   </v:textbox>
                 </v:shape>
-                <v:shape id="Textbox 60" o:spid="_x0000_s1066" type="#_x0000_t202" style="position:absolute;left:20011;top:3855;width:1651;height:1740;visibility:visible;mso-wrap-style:square;v-text-anchor:top" o:gfxdata="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" filled="f" stroked="f">
+                <v:shape id="Textbox 60" style="position:absolute;left:20011;top:3855;width:1651;height:1740;visibility:visible;mso-wrap-style:square;v-text-anchor:top" o:spid="_x0000_s1066" filled="f" stroked="f" type="#_x0000_t202" o:gfxdata="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">
                   <v:textbox inset="0,0,0,0">
                     <w:txbxContent>
                       <w:p>
@@ -6455,7 +6455,7 @@
                         </w:pPr>
                         <w:r>
                           <w:rPr>
-                            <w:rFonts w:ascii="SimSun" w:hint="eastAsia"/>
+                            <w:rFonts w:hint="eastAsia" w:ascii="SimSun"/>
                             <w:spacing w:val="-5"/>
                             <w:sz w:val="24"/>
                           </w:rPr>
@@ -6465,7 +6465,7 @@
                     </w:txbxContent>
                   </v:textbox>
                 </v:shape>
-                <v:shape id="Textbox 61" o:spid="_x0000_s1067" type="#_x0000_t202" style="position:absolute;left:839;top:7820;width:1042;height:1201;visibility:visible;mso-wrap-style:square;v-text-anchor:top" o:gfxdata="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" filled="f" stroked="f">
+                <v:shape id="Textbox 61" style="position:absolute;left:839;top:7820;width:1042;height:1201;visibility:visible;mso-wrap-style:square;v-text-anchor:top" o:spid="_x0000_s1067" filled="f" stroked="f" type="#_x0000_t202" o:gfxdata="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">
                   <v:textbox inset="0,0,0,0">
                     <w:txbxContent>
                       <w:p>
@@ -6617,7 +6617,7 @@
       </w:r>
       <w:r>
         <w:rPr>
-          <w:rFonts w:ascii="SimSun" w:hAnsi="SimSun" w:hint="eastAsia"/>
+          <w:rFonts w:hint="eastAsia" w:ascii="SimSun" w:hAnsi="SimSun"/>
           <w:spacing w:val="-30"/>
           <w:position w:val="8"/>
           <w:sz w:val="28"/>
@@ -6634,7 +6634,7 @@
       </w:r>
       <w:r>
         <w:rPr>
-          <w:rFonts w:ascii="SimSun" w:hAnsi="SimSun" w:hint="eastAsia"/>
+          <w:rFonts w:hint="eastAsia" w:ascii="SimSun" w:hAnsi="SimSun"/>
           <w:spacing w:val="-41"/>
           <w:position w:val="8"/>
           <w:sz w:val="28"/>
@@ -7520,7 +7520,7 @@
         <mc:AlternateContent>
           <mc:Choice Requires="wpg">
             <w:drawing>
-              <wp:anchor distT="0" distB="0" distL="0" distR="0" simplePos="0" relativeHeight="251658240" behindDoc="1" locked="0" layoutInCell="1" allowOverlap="1" wp14:anchorId="4F95657F" wp14:editId="24247902">
+              <wp:anchor distT="0" distB="0" distL="0" distR="0" simplePos="0" relativeHeight="251658240" behindDoc="1" locked="0" layoutInCell="1" allowOverlap="1" wp14:editId="24247902" wp14:anchorId="4F95657F">
                 <wp:simplePos x="0" y="0"/>
                 <wp:positionH relativeFrom="page">
                   <wp:posOffset>6249670</wp:posOffset>
@@ -7703,14 +7703,14 @@
           </mc:Choice>
           <mc:Fallback>
             <w:pict>
-              <v:group w14:anchorId="77486D24" id="Group 62" o:spid="_x0000_s1026" style="position:absolute;margin-left:492.1pt;margin-top:12.55pt;width:19pt;height:18pt;z-index:-251658240;mso-wrap-distance-left:0;mso-wrap-distance-right:0;mso-position-horizontal-relative:page" coordorigin="12693" coordsize="228600,228600" o:gfxdata="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">
-                <v:shape id="Graphic 63" o:spid="_x0000_s1027" style="position:absolute;left:13442;top:43789;width:212725;height:163195;visibility:visible;mso-wrap-style:square;v-text-anchor:top" coordsize="212725,163195" o:gfxdata="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" path="m,l212598,r,163067l,163067,,xe" filled="f" strokecolor="#093" strokeweight=".74681mm">
+              <v:group id="Group 62" style="position:absolute;margin-left:492.1pt;margin-top:12.55pt;width:19pt;height:18pt;z-index:-251658240;mso-wrap-distance-left:0;mso-wrap-distance-right:0;mso-position-horizontal-relative:page" coordsize="228600,228600" coordorigin="12693" o:spid="_x0000_s1026" o:gfxdata="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" w14:anchorId="77486D24">
+                <v:shape id="Graphic 63" style="position:absolute;left:13442;top:43789;width:212725;height:163195;visibility:visible;mso-wrap-style:square;v-text-anchor:top" coordsize="212725,163195" o:spid="_x0000_s1027" filled="f" strokecolor="#093" strokeweight=".74681mm" path="m,l212598,r,163067l,163067,,xe" o:gfxdata="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">
                   <v:path arrowok="t"/>
                 </v:shape>
-                <v:shape id="Graphic 64" o:spid="_x0000_s1028" style="position:absolute;left:12693;width:228600;height:228600;visibility:visible;mso-wrap-style:square;v-text-anchor:top" coordsize="228600,228600" o:gfxdata="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" path="m228600,l,,,228600r228600,l228600,xe" stroked="f">
+                <v:shape id="Graphic 64" style="position:absolute;left:12693;width:228600;height:228600;visibility:visible;mso-wrap-style:square;v-text-anchor:top" coordsize="228600,228600" o:spid="_x0000_s1028" stroked="f" path="m228600,l,,,228600r228600,l228600,xe" o:gfxdata="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">
                   <v:path arrowok="t"/>
                 </v:shape>
-                <v:shape id="Graphic 65" o:spid="_x0000_s1029" style="position:absolute;left:19043;top:6350;width:215900;height:215900;visibility:visible;mso-wrap-style:square;v-text-anchor:top" coordsize="215900,215900" o:gfxdata="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" path="m,215900r215900,l215900,,,,,215900xe" filled="f" strokeweight="1pt">
+                <v:shape id="Graphic 65" style="position:absolute;left:19043;top:6350;width:215900;height:215900;visibility:visible;mso-wrap-style:square;v-text-anchor:top" coordsize="215900,215900" o:spid="_x0000_s1029" filled="f" strokeweight="1pt" path="m,215900r215900,l215900,,,,,215900xe" o:gfxdata="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">
                   <v:path arrowok="t"/>
                 </v:shape>
                 <w10:wrap anchorx="page"/>
@@ -7726,7 +7726,7 @@
         <mc:AlternateContent>
           <mc:Choice Requires="wpg">
             <w:drawing>
-              <wp:anchor distT="0" distB="0" distL="0" distR="0" simplePos="0" relativeHeight="251658240" behindDoc="0" locked="0" layoutInCell="1" allowOverlap="1" wp14:anchorId="31638AA9" wp14:editId="0ECB9875">
+              <wp:anchor distT="0" distB="0" distL="0" distR="0" simplePos="0" relativeHeight="251658240" behindDoc="0" locked="0" layoutInCell="1" allowOverlap="1" wp14:editId="0ECB9875" wp14:anchorId="31638AA9">
                 <wp:simplePos x="0" y="0"/>
                 <wp:positionH relativeFrom="page">
                   <wp:posOffset>6672580</wp:posOffset>
@@ -7909,14 +7909,14 @@
           </mc:Choice>
           <mc:Fallback>
             <w:pict>
-              <v:group w14:anchorId="2407CFA7" id="Group 66" o:spid="_x0000_s1026" style="position:absolute;margin-left:525.4pt;margin-top:12pt;width:19.4pt;height:18pt;z-index:251658240;mso-wrap-distance-left:0;mso-wrap-distance-right:0;mso-position-horizontal-relative:page" coordorigin="13442" coordsize="232385,228600" o:gfxdata="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">
-                <v:shape id="Graphic 67" o:spid="_x0000_s1027" style="position:absolute;left:13442;top:45567;width:213360;height:163195;visibility:visible;mso-wrap-style:square;v-text-anchor:top" coordsize="213360,163195" o:gfxdata="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" path="m,l213359,r,163067l,163067,,xe" filled="f" strokecolor="#093" strokeweight=".74681mm">
+              <v:group id="Group 66" style="position:absolute;margin-left:525.4pt;margin-top:12pt;width:19.4pt;height:18pt;z-index:251658240;mso-wrap-distance-left:0;mso-wrap-distance-right:0;mso-position-horizontal-relative:page" coordsize="232385,228600" coordorigin="13442" o:spid="_x0000_s1026" o:gfxdata="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" w14:anchorId="2407CFA7">
+                <v:shape id="Graphic 67" style="position:absolute;left:13442;top:45567;width:213360;height:163195;visibility:visible;mso-wrap-style:square;v-text-anchor:top" coordsize="213360,163195" o:spid="_x0000_s1027" filled="f" strokecolor="#093" strokeweight=".74681mm" path="m,l213359,r,163067l,163067,,xe" o:gfxdata="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">
                   <v:path arrowok="t"/>
                 </v:shape>
-                <v:shape id="Graphic 68" o:spid="_x0000_s1028" style="position:absolute;left:17227;width:228600;height:228600;visibility:visible;mso-wrap-style:square;v-text-anchor:top" coordsize="228600,228600" o:gfxdata="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" path="m228600,l,,,228600r228600,l228600,xe" stroked="f">
+                <v:shape id="Graphic 68" style="position:absolute;left:17227;width:228600;height:228600;visibility:visible;mso-wrap-style:square;v-text-anchor:top" coordsize="228600,228600" o:spid="_x0000_s1028" stroked="f" path="m228600,l,,,228600r228600,l228600,xe" o:gfxdata="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">
                   <v:path arrowok="t"/>
                 </v:shape>
-                <v:shape id="Graphic 69" o:spid="_x0000_s1029" style="position:absolute;left:23577;top:6350;width:215900;height:215900;visibility:visible;mso-wrap-style:square;v-text-anchor:top" coordsize="215900,215900" o:gfxdata="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" path="m,215900r215900,l215900,,,,,215900xe" filled="f" strokeweight="1pt">
+                <v:shape id="Graphic 69" style="position:absolute;left:23577;top:6350;width:215900;height:215900;visibility:visible;mso-wrap-style:square;v-text-anchor:top" coordsize="215900,215900" o:spid="_x0000_s1029" filled="f" strokeweight="1pt" path="m,215900r215900,l215900,,,,,215900xe" o:gfxdata="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">
                   <v:path arrowok="t"/>
                 </v:shape>
                 <w10:wrap anchorx="page"/>
@@ -7932,7 +7932,7 @@
         <mc:AlternateContent>
           <mc:Choice Requires="wpg">
             <w:drawing>
-              <wp:anchor distT="0" distB="0" distL="0" distR="0" simplePos="0" relativeHeight="251658240" behindDoc="1" locked="0" layoutInCell="1" allowOverlap="1" wp14:anchorId="52CB40D9" wp14:editId="47700873">
+              <wp:anchor distT="0" distB="0" distL="0" distR="0" simplePos="0" relativeHeight="251658240" behindDoc="1" locked="0" layoutInCell="1" allowOverlap="1" wp14:editId="47700873" wp14:anchorId="52CB40D9">
                 <wp:simplePos x="0" y="0"/>
                 <wp:positionH relativeFrom="page">
                   <wp:posOffset>5805805</wp:posOffset>
@@ -8115,14 +8115,14 @@
           </mc:Choice>
           <mc:Fallback>
             <w:pict>
-              <v:group w14:anchorId="58E282B5" id="Group 70" o:spid="_x0000_s1026" style="position:absolute;margin-left:457.15pt;margin-top:12pt;width:19.15pt;height:18.45pt;z-index:-251658240;mso-wrap-distance-left:0;mso-wrap-distance-right:0;mso-position-horizontal-relative:page" coordorigin="13442" coordsize="229642,228600" o:gfxdata="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">
-                <v:shape id="Graphic 71" o:spid="_x0000_s1027" style="position:absolute;left:13442;top:57759;width:212725;height:163195;visibility:visible;mso-wrap-style:square;v-text-anchor:top" coordsize="212725,163195" o:gfxdata="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" path="m,l212598,r,163067l,163067,,xe" filled="f" strokecolor="#093" strokeweight=".74681mm">
+              <v:group id="Group 70" style="position:absolute;margin-left:457.15pt;margin-top:12pt;width:19.15pt;height:18.45pt;z-index:-251658240;mso-wrap-distance-left:0;mso-wrap-distance-right:0;mso-position-horizontal-relative:page" coordsize="229642,228600" coordorigin="13442" o:spid="_x0000_s1026" o:gfxdata="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" w14:anchorId="58E282B5">
+                <v:shape id="Graphic 71" style="position:absolute;left:13442;top:57759;width:212725;height:163195;visibility:visible;mso-wrap-style:square;v-text-anchor:top" coordsize="212725,163195" o:spid="_x0000_s1027" filled="f" strokecolor="#093" strokeweight=".74681mm" path="m,l212598,r,163067l,163067,,xe" o:gfxdata="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">
                   <v:path arrowok="t"/>
                 </v:shape>
-                <v:shape id="Graphic 72" o:spid="_x0000_s1028" style="position:absolute;left:14484;width:228600;height:228600;visibility:visible;mso-wrap-style:square;v-text-anchor:top" coordsize="228600,228600" o:gfxdata="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" path="m228600,l,,,228600r228600,l228600,xe" stroked="f">
+                <v:shape id="Graphic 72" style="position:absolute;left:14484;width:228600;height:228600;visibility:visible;mso-wrap-style:square;v-text-anchor:top" coordsize="228600,228600" o:spid="_x0000_s1028" stroked="f" path="m228600,l,,,228600r228600,l228600,xe" o:gfxdata="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">
                   <v:path arrowok="t"/>
                 </v:shape>
-                <v:shape id="Graphic 73" o:spid="_x0000_s1029" style="position:absolute;left:20834;top:6350;width:215900;height:215900;visibility:visible;mso-wrap-style:square;v-text-anchor:top" coordsize="215900,215900" o:gfxdata="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" path="m,215900r215900,l215900,,,,,215900xe" filled="f" strokeweight="1pt">
+                <v:shape id="Graphic 73" style="position:absolute;left:20834;top:6350;width:215900;height:215900;visibility:visible;mso-wrap-style:square;v-text-anchor:top" coordsize="215900,215900" o:spid="_x0000_s1029" filled="f" strokeweight="1pt" path="m,215900r215900,l215900,,,,,215900xe" o:gfxdata="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">
                   <v:path arrowok="t"/>
                 </v:shape>
                 <w10:wrap anchorx="page"/>
@@ -8138,7 +8138,7 @@
         <mc:AlternateContent>
           <mc:Choice Requires="wpg">
             <w:drawing>
-              <wp:anchor distT="0" distB="0" distL="0" distR="0" simplePos="0" relativeHeight="251658240" behindDoc="1" locked="0" layoutInCell="1" allowOverlap="1" wp14:anchorId="5A839B4C" wp14:editId="2CE6EE40">
+              <wp:anchor distT="0" distB="0" distL="0" distR="0" simplePos="0" relativeHeight="251658240" behindDoc="1" locked="0" layoutInCell="1" allowOverlap="1" wp14:editId="2CE6EE40" wp14:anchorId="5A839B4C">
                 <wp:simplePos x="0" y="0"/>
                 <wp:positionH relativeFrom="page">
                   <wp:posOffset>5292090</wp:posOffset>
@@ -8321,14 +8321,14 @@
           </mc:Choice>
           <mc:Fallback>
             <w:pict>
-              <v:group w14:anchorId="25975778" id="Group 74" o:spid="_x0000_s1026" style="position:absolute;margin-left:416.7pt;margin-top:10.85pt;width:18.9pt;height:19.6pt;z-index:-251658240;mso-wrap-distance-left:0;mso-wrap-distance-right:0;mso-position-horizontal-relative:page" coordorigin="882" coordsize="228600,235203" o:gfxdata="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">
-                <v:shape id="Graphic 75" o:spid="_x0000_s1027" style="position:absolute;left:13442;top:72008;width:212725;height:163195;visibility:visible;mso-wrap-style:square;v-text-anchor:top" coordsize="212725,163195" o:gfxdata="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" path="m,l212598,r,163067l,163067,,xe" filled="f" strokecolor="#093" strokeweight=".74681mm">
+              <v:group id="Group 74" style="position:absolute;margin-left:416.7pt;margin-top:10.85pt;width:18.9pt;height:19.6pt;z-index:-251658240;mso-wrap-distance-left:0;mso-wrap-distance-right:0;mso-position-horizontal-relative:page" coordsize="228600,235203" coordorigin="882" o:spid="_x0000_s1026" o:gfxdata="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" w14:anchorId="25975778">
+                <v:shape id="Graphic 75" style="position:absolute;left:13442;top:72008;width:212725;height:163195;visibility:visible;mso-wrap-style:square;v-text-anchor:top" coordsize="212725,163195" o:spid="_x0000_s1027" filled="f" strokecolor="#093" strokeweight=".74681mm" path="m,l212598,r,163067l,163067,,xe" o:gfxdata="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">
                   <v:path arrowok="t"/>
                 </v:shape>
-                <v:shape id="Graphic 76" o:spid="_x0000_s1028" style="position:absolute;left:882;width:228600;height:228600;visibility:visible;mso-wrap-style:square;v-text-anchor:top" coordsize="228600,228600" o:gfxdata="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" path="m228600,l,,,228600r228600,l228600,xe" stroked="f">
+                <v:shape id="Graphic 76" style="position:absolute;left:882;width:228600;height:228600;visibility:visible;mso-wrap-style:square;v-text-anchor:top" coordsize="228600,228600" o:spid="_x0000_s1028" stroked="f" path="m228600,l,,,228600r228600,l228600,xe" o:gfxdata="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">
                   <v:path arrowok="t"/>
                 </v:shape>
-                <v:shape id="Graphic 77" o:spid="_x0000_s1029" style="position:absolute;left:7232;top:6350;width:215900;height:215900;visibility:visible;mso-wrap-style:square;v-text-anchor:top" coordsize="215900,215900" o:gfxdata="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" path="m,215900r215900,l215900,,,,,215900xe" filled="f" strokeweight="1pt">
+                <v:shape id="Graphic 77" style="position:absolute;left:7232;top:6350;width:215900;height:215900;visibility:visible;mso-wrap-style:square;v-text-anchor:top" coordsize="215900,215900" o:spid="_x0000_s1029" filled="f" strokeweight="1pt" path="m,215900r215900,l215900,,,,,215900xe" o:gfxdata="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">
                   <v:path arrowok="t"/>
                 </v:shape>
                 <w10:wrap anchorx="page"/>
@@ -8561,7 +8561,7 @@
         <mc:AlternateContent>
           <mc:Choice Requires="wpg">
             <w:drawing>
-              <wp:anchor distT="0" distB="0" distL="0" distR="0" simplePos="0" relativeHeight="251658240" behindDoc="1" locked="0" layoutInCell="1" allowOverlap="1" wp14:anchorId="05E9A3FB" wp14:editId="6BE175F2">
+              <wp:anchor distT="0" distB="0" distL="0" distR="0" simplePos="0" relativeHeight="251658240" behindDoc="1" locked="0" layoutInCell="1" allowOverlap="1" wp14:editId="6BE175F2" wp14:anchorId="05E9A3FB">
                 <wp:simplePos x="0" y="0"/>
                 <wp:positionH relativeFrom="page">
                   <wp:posOffset>3805555</wp:posOffset>
@@ -8744,14 +8744,14 @@
           </mc:Choice>
           <mc:Fallback>
             <w:pict>
-              <v:group w14:anchorId="4A5E10B8" id="Group 78" o:spid="_x0000_s1026" style="position:absolute;margin-left:299.65pt;margin-top:-4.1pt;width:18.9pt;height:18.7pt;z-index:-251658240;mso-wrap-distance-left:0;mso-wrap-distance-right:0;mso-position-horizontal-relative:page" coordorigin="5721" coordsize="228600,228600" o:gfxdata="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">
-                <v:shape id="Graphic 79" o:spid="_x0000_s1027" style="position:absolute;left:13442;top:60629;width:212725;height:163195;visibility:visible;mso-wrap-style:square;v-text-anchor:top" coordsize="212725,163195" o:gfxdata="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" path="m,l212598,r,163067l,163067,,xe" filled="f" strokecolor="#093" strokeweight=".74681mm">
+              <v:group id="Group 78" style="position:absolute;margin-left:299.65pt;margin-top:-4.1pt;width:18.9pt;height:18.7pt;z-index:-251658240;mso-wrap-distance-left:0;mso-wrap-distance-right:0;mso-position-horizontal-relative:page" coordsize="228600,228600" coordorigin="5721" o:spid="_x0000_s1026" o:gfxdata="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" w14:anchorId="4A5E10B8">
+                <v:shape id="Graphic 79" style="position:absolute;left:13442;top:60629;width:212725;height:163195;visibility:visible;mso-wrap-style:square;v-text-anchor:top" coordsize="212725,163195" o:spid="_x0000_s1027" filled="f" strokecolor="#093" strokeweight=".74681mm" path="m,l212598,r,163067l,163067,,xe" o:gfxdata="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">
                   <v:path arrowok="t"/>
                 </v:shape>
-                <v:shape id="Graphic 80" o:spid="_x0000_s1028" style="position:absolute;left:5721;width:228600;height:228600;visibility:visible;mso-wrap-style:square;v-text-anchor:top" coordsize="228600,228600" o:gfxdata="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" path="m228600,l,,,228600r228600,l228600,xe" stroked="f">
+                <v:shape id="Graphic 80" style="position:absolute;left:5721;width:228600;height:228600;visibility:visible;mso-wrap-style:square;v-text-anchor:top" coordsize="228600,228600" o:spid="_x0000_s1028" stroked="f" path="m228600,l,,,228600r228600,l228600,xe" o:gfxdata="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">
                   <v:path arrowok="t"/>
                 </v:shape>
-                <v:shape id="Graphic 81" o:spid="_x0000_s1029" style="position:absolute;left:12071;top:6350;width:215900;height:215900;visibility:visible;mso-wrap-style:square;v-text-anchor:top" coordsize="215900,215900" o:gfxdata="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" path="m,215900r215900,l215900,,,,,215900xe" filled="f" strokeweight="1pt">
+                <v:shape id="Graphic 81" style="position:absolute;left:12071;top:6350;width:215900;height:215900;visibility:visible;mso-wrap-style:square;v-text-anchor:top" coordsize="215900,215900" o:spid="_x0000_s1029" filled="f" strokeweight="1pt" path="m,215900r215900,l215900,,,,,215900xe" o:gfxdata="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">
                   <v:path arrowok="t"/>
                 </v:shape>
                 <w10:wrap anchorx="page"/>
@@ -8767,7 +8767,7 @@
         <mc:AlternateContent>
           <mc:Choice Requires="wpg">
             <w:drawing>
-              <wp:anchor distT="0" distB="0" distL="0" distR="0" simplePos="0" relativeHeight="251658240" behindDoc="1" locked="0" layoutInCell="1" allowOverlap="1" wp14:anchorId="6F4480D7" wp14:editId="45F3A6A6">
+              <wp:anchor distT="0" distB="0" distL="0" distR="0" simplePos="0" relativeHeight="251658240" behindDoc="1" locked="0" layoutInCell="1" allowOverlap="1" wp14:editId="45F3A6A6" wp14:anchorId="6F4480D7">
                 <wp:simplePos x="0" y="0"/>
                 <wp:positionH relativeFrom="page">
                   <wp:posOffset>3291840</wp:posOffset>
@@ -8950,14 +8950,14 @@
           </mc:Choice>
           <mc:Fallback>
             <w:pict>
-              <v:group w14:anchorId="72D594D3" id="Group 82" o:spid="_x0000_s1026" style="position:absolute;margin-left:259.2pt;margin-top:-3.55pt;width:19.65pt;height:18.15pt;z-index:-251658240;mso-wrap-distance-left:0;mso-wrap-distance-right:0;mso-position-horizontal-relative:page" coordorigin="13442" coordsize="235776,228600" o:gfxdata="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">
-                <v:shape id="Graphic 83" o:spid="_x0000_s1027" style="position:absolute;left:13442;top:53505;width:212725;height:163195;visibility:visible;mso-wrap-style:square;v-text-anchor:top" coordsize="212725,163195" o:gfxdata="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" path="m,l212598,r,163067l,163067,,xe" filled="f" strokecolor="#093" strokeweight=".74681mm">
+              <v:group id="Group 82" style="position:absolute;margin-left:259.2pt;margin-top:-3.55pt;width:19.65pt;height:18.15pt;z-index:-251658240;mso-wrap-distance-left:0;mso-wrap-distance-right:0;mso-position-horizontal-relative:page" coordsize="235776,228600" coordorigin="13442" o:spid="_x0000_s1026" o:gfxdata="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" w14:anchorId="72D594D3">
+                <v:shape id="Graphic 83" style="position:absolute;left:13442;top:53505;width:212725;height:163195;visibility:visible;mso-wrap-style:square;v-text-anchor:top" coordsize="212725,163195" o:spid="_x0000_s1027" filled="f" strokecolor="#093" strokeweight=".74681mm" path="m,l212598,r,163067l,163067,,xe" o:gfxdata="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">
                   <v:path arrowok="t"/>
                 </v:shape>
-                <v:shape id="Graphic 84" o:spid="_x0000_s1028" style="position:absolute;left:20618;width:228600;height:228600;visibility:visible;mso-wrap-style:square;v-text-anchor:top" coordsize="228600,228600" o:gfxdata="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" path="m228600,l,,,228600r228600,l228600,xe" stroked="f">
+                <v:shape id="Graphic 84" style="position:absolute;left:20618;width:228600;height:228600;visibility:visible;mso-wrap-style:square;v-text-anchor:top" coordsize="228600,228600" o:spid="_x0000_s1028" stroked="f" path="m228600,l,,,228600r228600,l228600,xe" o:gfxdata="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">
                   <v:path arrowok="t"/>
                 </v:shape>
-                <v:shape id="Graphic 85" o:spid="_x0000_s1029" style="position:absolute;left:26968;top:6350;width:215900;height:215900;visibility:visible;mso-wrap-style:square;v-text-anchor:top" coordsize="215900,215900" o:gfxdata="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" path="m,215900r215900,l215900,,,,,215900xe" filled="f" strokeweight="1pt">
+                <v:shape id="Graphic 85" style="position:absolute;left:26968;top:6350;width:215900;height:215900;visibility:visible;mso-wrap-style:square;v-text-anchor:top" coordsize="215900,215900" o:spid="_x0000_s1029" filled="f" strokeweight="1pt" path="m,215900r215900,l215900,,,,,215900xe" o:gfxdata="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">
                   <v:path arrowok="t"/>
                 </v:shape>
                 <w10:wrap anchorx="page"/>
@@ -10272,7 +10272,7 @@
           <w:type w:val="continuous"/>
           <w:pgSz w:w="12240" w:h="15840"/>
           <w:pgMar w:top="140" w:right="720" w:bottom="280" w:left="720" w:header="153" w:footer="0" w:gutter="0"/>
-          <w:cols w:num="2" w:space="720" w:equalWidth="0">
+          <w:cols w:equalWidth="0" w:space="720" w:num="2">
             <w:col w:w="4671" w:space="748"/>
             <w:col w:w="5381"/>
           </w:cols>
@@ -10575,7 +10575,7 @@
           <w:type w:val="continuous"/>
           <w:pgSz w:w="12240" w:h="15840"/>
           <w:pgMar w:top="140" w:right="720" w:bottom="280" w:left="720" w:header="153" w:footer="0" w:gutter="0"/>
-          <w:cols w:num="2" w:space="720" w:equalWidth="0">
+          <w:cols w:equalWidth="0" w:space="720" w:num="2">
             <w:col w:w="4705" w:space="40"/>
             <w:col w:w="6055"/>
           </w:cols>
@@ -17357,7 +17357,7 @@
           <w:type w:val="continuous"/>
           <w:pgSz w:w="12240" w:h="15840"/>
           <w:pgMar w:top="140" w:right="720" w:bottom="280" w:left="720" w:header="153" w:footer="0" w:gutter="0"/>
-          <w:cols w:num="2" w:space="720" w:equalWidth="0">
+          <w:cols w:equalWidth="0" w:space="720" w:num="2">
             <w:col w:w="5222" w:space="40"/>
             <w:col w:w="5538"/>
           </w:cols>
@@ -21169,7 +21169,7 @@
           <w:type w:val="continuous"/>
           <w:pgSz w:w="12240" w:h="15840"/>
           <w:pgMar w:top="140" w:right="720" w:bottom="280" w:left="720" w:header="0" w:footer="0" w:gutter="0"/>
-          <w:cols w:num="2" w:space="720" w:equalWidth="0">
+          <w:cols w:equalWidth="0" w:space="720" w:num="2">
             <w:col w:w="5262" w:space="40"/>
             <w:col w:w="5498"/>
           </w:cols>
@@ -21461,7 +21461,7 @@
         <mc:AlternateContent>
           <mc:Choice Requires="wpg">
             <w:drawing>
-              <wp:anchor distT="0" distB="0" distL="0" distR="0" simplePos="0" relativeHeight="251660288" behindDoc="1" locked="0" layoutInCell="1" allowOverlap="1" wp14:anchorId="563EAA11" wp14:editId="47A0E637">
+              <wp:anchor distT="0" distB="0" distL="0" distR="0" simplePos="0" relativeHeight="251660288" behindDoc="1" locked="0" layoutInCell="1" allowOverlap="1" wp14:editId="47A0E637" wp14:anchorId="563EAA11">
                 <wp:simplePos x="0" y="0"/>
                 <wp:positionH relativeFrom="page">
                   <wp:posOffset>1190625</wp:posOffset>
@@ -21786,8 +21786,8 @@
           </mc:Choice>
           <mc:Fallback>
             <w:pict>
-              <v:group w14:anchorId="563EAA11" id="Group 91" o:spid="_x0000_s1068" style="position:absolute;margin-left:93.75pt;margin-top:15.75pt;width:430.85pt;height:88.6pt;z-index:-251656192;mso-wrap-distance-left:0;mso-wrap-distance-right:0;mso-position-horizontal-relative:page;mso-position-vertical-relative:text" coordorigin="30,30" coordsize="54659,11195" o:gfxdata="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">
-                <v:shape id="Textbox 89" o:spid="_x0000_s1069" type="#_x0000_t202" style="position:absolute;left:36008;top:30;width:18682;height:11195;visibility:visible;mso-wrap-style:square;v-text-anchor:top" o:gfxdata="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" filled="f" strokeweight=".14814mm">
+              <v:group id="Group 91" style="position:absolute;margin-left:93.75pt;margin-top:15.75pt;width:430.85pt;height:88.6pt;z-index:-251656192;mso-wrap-distance-left:0;mso-wrap-distance-right:0;mso-position-horizontal-relative:page;mso-position-vertical-relative:text" coordsize="54659,11195" coordorigin="30,30" o:spid="_x0000_s1068" o:gfxdata="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" w14:anchorId="563EAA11">
+                <v:shape id="Textbox 89" style="position:absolute;left:36008;top:30;width:18682;height:11195;visibility:visible;mso-wrap-style:square;v-text-anchor:top" o:spid="_x0000_s1069" filled="f" strokeweight=".14814mm" type="#_x0000_t202" o:gfxdata="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">
                   <v:textbox inset="0,0,0,0">
                     <w:txbxContent>
                       <w:p>
@@ -21848,7 +21848,7 @@
                     </w:txbxContent>
                   </v:textbox>
                 </v:shape>
-                <v:shape id="Textbox 90" o:spid="_x0000_s1070" type="#_x0000_t202" style="position:absolute;left:30;top:30;width:35979;height:11195;visibility:visible;mso-wrap-style:square;v-text-anchor:top" o:gfxdata="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" filled="f" strokeweight=".48pt">
+                <v:shape id="Textbox 90" style="position:absolute;left:30;top:30;width:35979;height:11195;visibility:visible;mso-wrap-style:square;v-text-anchor:top" o:spid="_x0000_s1070" filled="f" strokeweight=".48pt" type="#_x0000_t202" o:gfxdata="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">
                   <v:textbox inset="0,0,0,0">
                     <w:txbxContent>
                       <w:p>
@@ -22045,7 +22045,7 @@
         <w:spacing w:before="116"/>
         <w:ind w:left="1155"/>
       </w:pPr>
-      <w:bookmarkStart w:id="0" w:name="_GoBack"/>
+      <w:bookmarkStart w:name="_GoBack" w:id="0"/>
       <w:bookmarkEnd w:id="0"/>
     </w:p>
     <w:sectPr>
@@ -23569,7 +23569,73 @@
 </a:theme>
 </file>
 
-<file path=customXml/item1.xml>��< ? x m l   v e r s i o n = " 1 . 0 "   e n c o d i n g = " u t f - 1 6 " ? > < N a v W o r d R e p o r t X m l P a r t   x m l n s = " u r n : m i c r o s o f t - d y n a m i c s - n a v / r e p o r t s / S u b s c r i p t i o n _ F o r m / 5 0 2 3 6 / " > +<file path=customXml/item1.xml>��< ? x m l   v e r s i o n = " 1 . 0 "   e n c o d i n g = " u t f - 1 6 " ? > + 
+ < N a v W o r d R e p o r t X m l P a r t   x m l n s = " u r n : m i c r o s o f t - d y n a m i c s - n a v / r e p o r t s / S u b s c r i p t i o n _ F o r m / 5 0 2 3 6 / " > + 
+     < B C R e p o r t I n f o r m a t i o n > + 
+         < R e p o r t M e t a d a t a > + 
+             < E x t e n s i o n I d > E x t e n s i o n   I D < / E x t e n s i o n I d > + 
+             < E x t e n s i o n N a m e > E x t e n s i o n   N a m e < / E x t e n s i o n N a m e > + 
+             < E x t e n s i o n P u b l i s h e r > E x t e n s i o n   P u b l i s h e r < / E x t e n s i o n P u b l i s h e r > + 
+             < E x t e n s i o n V e r s i o n > E x t e n s i o n   V e r s i o n < / E x t e n s i o n V e r s i o n > + 
+             < R e p o r t I d > R e p o r t   I D < / R e p o r t I d > + 
+             < R e p o r t N a m e > R e p o r t   N a m e < / R e p o r t N a m e > + 
+             < A b o u t T h i s R e p o r t T i t l e > A b o u t   T h i s   R e p o r t   T i t l e < / A b o u t T h i s R e p o r t T i t l e > + 
+             < A b o u t T h i s R e p o r t T e x t > A b o u t   T h i s   R e p o r t   T e x t < / A b o u t T h i s R e p o r t T e x t > + 
+             < R e p o r t H e l p L i n k > R e p o r t   H e l p   L i n k < / R e p o r t H e l p L i n k > + 
+         < / R e p o r t M e t a d a t a > + 
+         < R e p o r t R e q u e s t > + 
+             < T e n a n t E n t r a I d > T e n a n t   E n t r a   I d < / T e n a n t E n t r a I d > + 
+             < E n v i r o n m e n t N a m e > E n v i r o n m e n t   N a m e < / E n v i r o n m e n t N a m e > + 
+             < E n v i r o n m e n t T y p e > E n v i r o n m e n t   T y p e < / E n v i r o n m e n t T y p e > + 
+             < C o m p a n y N a m e > C o m p a n y   N a m e < / C o m p a n y N a m e > + 
+             < C o m p a n y D i s p l a y N a m e > C o m p a n y   D i s p l a y   N a m e < / C o m p a n y D i s p l a y N a m e > + 
+             < C o m p a n y I d > C o m p a n y   I D < / C o m p a n y I d > + 
+             < U s e r N a m e > U s e r   N a m e < / U s e r N a m e > + 
+             < D a t e A n d T i m e > D a t e   a n d   T i m e < / D a t e A n d T i m e > + 
+             < L a n g u a g e > L a n g u a g e < / L a n g u a g e > + 
+             < F o r m a t R e g i o n > F o r m a t   R e g i o n < / F o r m a t R e g i o n > + 
+             < D a t e T i m e V a l u e s > + 
+                 < Y e a r > Y e a r < / Y e a r > + 
+                 < M o n t h N u m b e r > M o n t h   N u m b e r < / M o n t h N u m b e r > + 
+                 < D a y N u m b e r > D a y   N u m b e r < / D a y N u m b e r > + 
+                 < H o u r > H o u r < / H o u r > + 
+                 < M i n u t e > M i n u t e < / M i n u t e > + 
+             < / D a t e T i m e V a l u e s > + 
+         < / R e p o r t R e q u e s t > + 
+     < / B C R e p o r t I n f o r m a t i o n >   
      < F u n d e r s >   
